--- a/WordDocuments/Calibri/0490.docx
+++ b/WordDocuments/Calibri/0490.docx
@@ -12,7 +12,7 @@
           <w:color w:val="000000"/>
           <w:sz w:val="44"/>
         </w:rPr>
-        <w:t>Melodies of Resilience - An Ode to Struggle and Persistence</w:t>
+        <w:t>Exploring the Enigmatic Realm of Chemistry</w:t>
       </w:r>
     </w:p>
     <w:p>
@@ -26,7 +26,23 @@
           <w:color w:val="000000"/>
           <w:sz w:val="36"/>
         </w:rPr>
-        <w:t>Bethany Smith</w:t>
+        <w:t>Dr</w:t>
+      </w:r>
+      <w:r>
+        <w:rPr>
+          <w:rFonts w:ascii="Calibri" w:hAnsi="Calibri"/>
+          <w:color w:val="000000"/>
+          <w:sz w:val="36"/>
+        </w:rPr>
+        <w:t>.</w:t>
+      </w:r>
+      <w:r>
+        <w:rPr>
+          <w:rFonts w:ascii="Calibri" w:hAnsi="Calibri"/>
+          <w:color w:val="000000"/>
+          <w:sz w:val="36"/>
+        </w:rPr>
+        <w:t xml:space="preserve"> Albert Hoffman</w:t>
       </w:r>
     </w:p>
     <w:p>
@@ -39,7 +55,7 @@
           <w:color w:val="000000"/>
           <w:sz w:val="32"/>
         </w:rPr>
-        <w:t>artbewilderment@highsun</w:t>
+        <w:t>AAlbert</w:t>
       </w:r>
       <w:r>
         <w:rPr>
@@ -55,7 +71,23 @@
           <w:color w:val="000000"/>
           <w:sz w:val="32"/>
         </w:rPr>
-        <w:t>edu</w:t>
+        <w:t>Hoffman@edu-portal</w:t>
+      </w:r>
+      <w:r>
+        <w:rPr>
+          <w:rFonts w:ascii="Calibri" w:hAnsi="Calibri"/>
+          <w:color w:val="000000"/>
+          <w:sz w:val="32"/>
+        </w:rPr>
+        <w:t>.</w:t>
+      </w:r>
+      <w:r>
+        <w:rPr>
+          <w:rFonts w:ascii="Calibri" w:hAnsi="Calibri"/>
+          <w:color w:val="000000"/>
+          <w:sz w:val="32"/>
+        </w:rPr>
+        <w:t>com</w:t>
       </w:r>
     </w:p>
     <w:p/>
@@ -66,7 +98,7 @@
           <w:color w:val="000000"/>
           <w:sz w:val="24"/>
         </w:rPr>
-        <w:t>In the vast expanse of human experience, the threads of struggle and persistence intertwine, shaping narratives of resilience and triumph</w:t>
+        <w:t>In the grand tapestry of science, chemistry stands as an intricate symphony of elements and compounds, a captivating enigma that has fascinated mankind for centuries</w:t>
       </w:r>
       <w:r>
         <w:rPr>
@@ -82,7 +114,7 @@
           <w:color w:val="000000"/>
           <w:sz w:val="24"/>
         </w:rPr>
-        <w:t xml:space="preserve"> Life's journey is not a neatly paved path; it is a rugged terrain of challenges, obstacles, and setbacks</w:t>
+        <w:t xml:space="preserve"> From the vibrant hues of a sunset to the sustenance that nourishes life, the intricate dance of molecules orchestrates the world around us</w:t>
       </w:r>
       <w:r>
         <w:rPr>
@@ -98,39 +130,7 @@
           <w:color w:val="000000"/>
           <w:sz w:val="24"/>
         </w:rPr>
-        <w:t xml:space="preserve"> Yet, within the human spirit resides an indomitable force, a flame that flickers even in the darkest of times</w:t>
-      </w:r>
-      <w:r>
-        <w:rPr>
-          <w:rFonts w:ascii="Calibri" w:hAnsi="Calibri"/>
-          <w:color w:val="000000"/>
-          <w:sz w:val="24"/>
-        </w:rPr>
-        <w:t>.</w:t>
-      </w:r>
-      <w:r>
-        <w:rPr>
-          <w:rFonts w:ascii="Calibri" w:hAnsi="Calibri"/>
-          <w:color w:val="000000"/>
-          <w:sz w:val="24"/>
-        </w:rPr>
-        <w:t xml:space="preserve"> We rise, we fall, and we rise again, each experience etching its lessons upon our souls</w:t>
-      </w:r>
-      <w:r>
-        <w:rPr>
-          <w:rFonts w:ascii="Calibri" w:hAnsi="Calibri"/>
-          <w:color w:val="000000"/>
-          <w:sz w:val="24"/>
-        </w:rPr>
-        <w:t>.</w:t>
-      </w:r>
-      <w:r>
-        <w:rPr>
-          <w:rFonts w:ascii="Calibri" w:hAnsi="Calibri"/>
-          <w:color w:val="000000"/>
-          <w:sz w:val="24"/>
-        </w:rPr>
-        <w:t xml:space="preserve"> The melodies of resilience resonate through the ages, painting vibrant portraits of unwavering determination and the indomitable human spirit</w:t>
+        <w:t xml:space="preserve"> In this realm of transformation and synthesis, we embark on a journey to unravel the mysteries that lie at the heart of matter itself</w:t>
       </w:r>
       <w:r>
         <w:rPr>
@@ -155,7 +155,7 @@
           <w:sz w:val="24"/>
         </w:rPr>
         <w:br/>
-        <w:t>We witness resilience in the tales of historical figures who confronted adversity with unwavering resolve</w:t>
+        <w:t>Chemistry unveils the fundamental building blocks of existence, revealing the secrets of how atoms unite to form molecules, the intricate structures that make up all living and non-living matter</w:t>
       </w:r>
       <w:r>
         <w:rPr>
@@ -171,7 +171,7 @@
           <w:color w:val="000000"/>
           <w:sz w:val="24"/>
         </w:rPr>
-        <w:t xml:space="preserve"> From the indomitable spirit of Rosa Parks, whose refusal to surrender her seat on a bus sparked the Montgomery bus boycott, to the unwavering determination of Nelson Mandela, who spent 27 years in prison before becoming South Africa's first black president, these stories ignite a spark of hope within us</w:t>
+        <w:t xml:space="preserve"> We witness the transformative power of chemical reactions, where substances dance and morph into new creations, exchanging bonds and rearranging atoms to yield an endless array of substances</w:t>
       </w:r>
       <w:r>
         <w:rPr>
@@ -187,7 +187,7 @@
           <w:color w:val="000000"/>
           <w:sz w:val="24"/>
         </w:rPr>
-        <w:t xml:space="preserve"> They remind us that the human spirit can triumph over even the most daunting challenges</w:t>
+        <w:t xml:space="preserve"> It is through this mesmerizing dance that nature weaves its magic, creating the diversity of life and the materials that shape our world</w:t>
       </w:r>
       <w:r>
         <w:rPr>
@@ -212,7 +212,7 @@
           <w:sz w:val="24"/>
         </w:rPr>
         <w:br/>
-        <w:t>Resilience is also evident in the triumphs of everyday heroes whose names may never be etched in history books</w:t>
+        <w:t>Within the vast expanse of chemistry, we find a kaleidoscopic panorama of phenomena that beckon us to explore their depths</w:t>
       </w:r>
       <w:r>
         <w:rPr>
@@ -228,7 +228,7 @@
           <w:color w:val="000000"/>
           <w:sz w:val="24"/>
         </w:rPr>
-        <w:t xml:space="preserve"> The single mother working tirelessly to provide for her children, the cancer survivor who embraces life with renewed vigor, the student overcoming learning disabilities to achieve academic success--these are all testaments to the boundless capacity of the human spirit to persevere</w:t>
+        <w:t xml:space="preserve"> From the mesmerizing interplay of acids and bases to the intricate world of organic molecules, the study of chemistry opens up avenues of discovery that challenge our understanding and ignite our imagination</w:t>
       </w:r>
       <w:r>
         <w:rPr>
@@ -244,7 +244,7 @@
           <w:color w:val="000000"/>
           <w:sz w:val="24"/>
         </w:rPr>
-        <w:t xml:space="preserve"> Their stories paint a vivid tapestry of courage, determination, and resilience</w:t>
+        <w:t xml:space="preserve"> It is a realm where the mundane and the magnificent collide, revealing the profound interconnectedness of all things</w:t>
       </w:r>
       <w:r>
         <w:rPr>
@@ -271,7 +271,7 @@
           <w:rFonts w:ascii="Calibri" w:hAnsi="Calibri"/>
           <w:color w:val="000000"/>
         </w:rPr>
-        <w:t>The melodies of resilience echo through the corridors of time, resonating with the tales of those who have triumphed over adversity</w:t>
+        <w:t>In this essay, we have embarked on a captivating journey into the enigmatic realm of chemistry, exploring the fundamental principles that govern the behavior of matter</w:t>
       </w:r>
       <w:r>
         <w:rPr>
@@ -285,7 +285,7 @@
           <w:rFonts w:ascii="Calibri" w:hAnsi="Calibri"/>
           <w:color w:val="000000"/>
         </w:rPr>
-        <w:t xml:space="preserve"> From historical figures to everyday heroes, the human spirit's ability to persevere and thrive in the face of challenges stands as a beacon of hope</w:t>
+        <w:t xml:space="preserve"> From the meticulous examination of atomic interactions to the awe-inspiring transformations that occur during chemical reactions, we have gained insights into the intricate dance of molecules that shapes our world</w:t>
       </w:r>
       <w:r>
         <w:rPr>
@@ -299,29 +299,7 @@
           <w:rFonts w:ascii="Calibri" w:hAnsi="Calibri"/>
           <w:color w:val="000000"/>
         </w:rPr>
-        <w:t xml:space="preserve"> Resilience is not merely the ability to withstand hardship but the indomitable will to rise above it and emerge stronger</w:t>
-      </w:r>
-      <w:r>
-        <w:rPr>
-          <w:rFonts w:ascii="Calibri" w:hAnsi="Calibri"/>
-          <w:color w:val="000000"/>
-        </w:rPr>
-        <w:t>.</w:t>
-      </w:r>
-      <w:r>
-        <w:rPr>
-          <w:rFonts w:ascii="Calibri" w:hAnsi="Calibri"/>
-          <w:color w:val="000000"/>
-        </w:rPr>
-        <w:t xml:space="preserve"> It is a testament to the boundless potential of the human spirit and a </w:t>
-      </w:r>
-      <w:r>
-        <w:rPr>
-          <w:rFonts w:ascii="Calibri" w:hAnsi="Calibri"/>
-          <w:color w:val="000000"/>
-        </w:rPr>
-        <w:lastRenderedPageBreak/>
-        <w:t>reminder that within each of us lies the strength to overcome life's hurdles and embrace the melodies of triumph</w:t>
+        <w:t xml:space="preserve"> Chemistry serves as a gateway to understanding the fundamental building blocks of existence and the profound interconnectedness of all things, inspiring us to unravel the mysteries that lie at the heart of matter itself</w:t>
       </w:r>
       <w:r>
         <w:rPr>
@@ -331,6 +309,7 @@
         <w:t>.</w:t>
       </w:r>
     </w:p>
+    <w:p/>
     <w:sectPr>
       <w:pgSz w:w="12240" w:h="15840"/>
       <w:pgMar w:top="1440" w:right="1800" w:bottom="1440" w:left="1800" w:header="720" w:footer="720" w:gutter="0"/>
@@ -514,31 +493,31 @@
       </w:rPr>
     </w:lvl>
   </w:abstractNum>
-  <w:num w:numId="1" w16cid:durableId="1108741030">
+  <w:num w:numId="1" w16cid:durableId="1249264924">
     <w:abstractNumId w:val="8"/>
   </w:num>
-  <w:num w:numId="2" w16cid:durableId="1128275469">
+  <w:num w:numId="2" w16cid:durableId="1057968683">
     <w:abstractNumId w:val="6"/>
   </w:num>
-  <w:num w:numId="3" w16cid:durableId="703947707">
+  <w:num w:numId="3" w16cid:durableId="1152216405">
     <w:abstractNumId w:val="5"/>
   </w:num>
-  <w:num w:numId="4" w16cid:durableId="257713066">
+  <w:num w:numId="4" w16cid:durableId="695354518">
     <w:abstractNumId w:val="4"/>
   </w:num>
-  <w:num w:numId="5" w16cid:durableId="1493250918">
+  <w:num w:numId="5" w16cid:durableId="20862435">
     <w:abstractNumId w:val="7"/>
   </w:num>
-  <w:num w:numId="6" w16cid:durableId="342900078">
+  <w:num w:numId="6" w16cid:durableId="2035957880">
     <w:abstractNumId w:val="3"/>
   </w:num>
-  <w:num w:numId="7" w16cid:durableId="1407454956">
+  <w:num w:numId="7" w16cid:durableId="1355688991">
     <w:abstractNumId w:val="2"/>
   </w:num>
-  <w:num w:numId="8" w16cid:durableId="1380981331">
+  <w:num w:numId="8" w16cid:durableId="1624116567">
     <w:abstractNumId w:val="1"/>
   </w:num>
-  <w:num w:numId="9" w16cid:durableId="2004430989">
+  <w:num w:numId="9" w16cid:durableId="1437405476">
     <w:abstractNumId w:val="0"/>
   </w:num>
 </w:numbering>
